--- a/Analysis/report.docx
+++ b/Analysis/report.docx
@@ -1232,52 +1232,363 @@
         <w:spacing w:before="0" w:beforeAutospacing="0" w:after="0" w:afterAutospacing="0"/>
         <w:rPr>
           <w:rFonts w:ascii="Courier New" w:hAnsi="Courier New" w:cs="Courier New"/>
-          <w:color w:val="000000"/>
-          <w:sz w:val="20"/>
-          <w:szCs w:val="20"/>
-        </w:rPr>
-      </w:pPr>
-      <w:r>
-        <w:rPr>
-          <w:rFonts w:ascii="Courier New" w:hAnsi="Courier New" w:cs="Courier New"/>
-          <w:color w:val="000000"/>
-          <w:sz w:val="20"/>
-          <w:szCs w:val="20"/>
-        </w:rPr>
-        <w:tab/>
-      </w:r>
+          <w:color w:val="3F7F5F"/>
+          <w:sz w:val="20"/>
+          <w:szCs w:val="20"/>
+        </w:rPr>
+      </w:pPr>
+      <w:r>
+        <w:rPr>
+          <w:rFonts w:ascii="Courier New" w:hAnsi="Courier New" w:cs="Courier New"/>
+          <w:color w:val="000000"/>
+          <w:sz w:val="20"/>
+          <w:szCs w:val="20"/>
+        </w:rPr>
+        <w:tab/>
+      </w:r>
+      <w:proofErr w:type="gramStart"/>
+      <w:r>
+        <w:rPr>
+          <w:rFonts w:ascii="Courier New" w:hAnsi="Courier New" w:cs="Courier New"/>
+          <w:color w:val="3F7F5F"/>
+          <w:sz w:val="20"/>
+          <w:szCs w:val="20"/>
+        </w:rPr>
+        <w:t>the</w:t>
+      </w:r>
+      <w:proofErr w:type="gramEnd"/>
+      <w:r>
+        <w:rPr>
+          <w:rFonts w:ascii="Courier New" w:hAnsi="Courier New" w:cs="Courier New"/>
+          <w:color w:val="3F7F5F"/>
+          <w:sz w:val="20"/>
+          <w:szCs w:val="20"/>
+        </w:rPr>
+        <w:t xml:space="preserve"> experimental results meet the </w:t>
+      </w:r>
+      <w:proofErr w:type="spellStart"/>
+      <w:r>
+        <w:rPr>
+          <w:rFonts w:ascii="Courier New" w:hAnsi="Courier New" w:cs="Courier New"/>
+          <w:color w:val="3F7F5F"/>
+          <w:sz w:val="20"/>
+          <w:szCs w:val="20"/>
+          <w:u w:val="single"/>
+        </w:rPr>
+        <w:t>theortical</w:t>
+      </w:r>
+      <w:proofErr w:type="spellEnd"/>
+      <w:r>
+        <w:rPr>
+          <w:rFonts w:ascii="Courier New" w:hAnsi="Courier New" w:cs="Courier New"/>
+          <w:color w:val="3F7F5F"/>
+          <w:sz w:val="20"/>
+          <w:szCs w:val="20"/>
+        </w:rPr>
+        <w:t xml:space="preserve"> results</w:t>
+      </w:r>
+    </w:p>
+    <w:p>
+      <w:pPr>
+        <w:pStyle w:val="NormalWeb"/>
+        <w:shd w:val="clear" w:color="auto" w:fill="FFFFFF"/>
+        <w:spacing w:before="0" w:beforeAutospacing="0" w:after="0" w:afterAutospacing="0"/>
+        <w:rPr>
+          <w:rFonts w:ascii="Courier New" w:hAnsi="Courier New" w:cs="Courier New"/>
+          <w:color w:val="000000"/>
+          <w:sz w:val="20"/>
+          <w:szCs w:val="20"/>
+        </w:rPr>
+      </w:pPr>
+      <w:r>
+        <w:rPr>
+          <w:rFonts w:ascii="Courier New" w:hAnsi="Courier New" w:cs="Courier New"/>
+          <w:color w:val="000000"/>
+          <w:sz w:val="20"/>
+          <w:szCs w:val="20"/>
+        </w:rPr>
+        <w:tab/>
+      </w:r>
+      <w:r>
+        <w:rPr>
+          <w:rFonts w:ascii="Courier New" w:hAnsi="Courier New" w:cs="Courier New"/>
+          <w:color w:val="3F7F5F"/>
+          <w:sz w:val="20"/>
+          <w:szCs w:val="20"/>
+        </w:rPr>
+        <w:t>//question 2 c</w:t>
+      </w:r>
+      <w:proofErr w:type="gramStart"/>
+      <w:r>
+        <w:rPr>
+          <w:rFonts w:ascii="Courier New" w:hAnsi="Courier New" w:cs="Courier New"/>
+          <w:color w:val="3F7F5F"/>
+          <w:sz w:val="20"/>
+          <w:szCs w:val="20"/>
+        </w:rPr>
+        <w:t>)merge</w:t>
+      </w:r>
+      <w:proofErr w:type="gramEnd"/>
+      <w:r>
+        <w:rPr>
+          <w:rFonts w:ascii="Courier New" w:hAnsi="Courier New" w:cs="Courier New"/>
+          <w:color w:val="3F7F5F"/>
+          <w:sz w:val="20"/>
+          <w:szCs w:val="20"/>
+        </w:rPr>
+        <w:t xml:space="preserve"> sort recurrence from lecture is 2T(n/2)+O(1)+O(n) and its time complexity using recursive tree is O(n*log(n))</w:t>
+      </w:r>
+    </w:p>
+    <w:p>
+      <w:pPr>
+        <w:pStyle w:val="NormalWeb"/>
+        <w:shd w:val="clear" w:color="auto" w:fill="FFFFFF"/>
+        <w:spacing w:before="0" w:beforeAutospacing="0" w:after="0" w:afterAutospacing="0"/>
+        <w:rPr>
+          <w:rFonts w:ascii="Courier New" w:hAnsi="Courier New" w:cs="Courier New"/>
+          <w:color w:val="000000"/>
+          <w:sz w:val="20"/>
+          <w:szCs w:val="20"/>
+        </w:rPr>
+      </w:pPr>
+      <w:r>
+        <w:rPr>
+          <w:rFonts w:ascii="Courier New" w:hAnsi="Courier New" w:cs="Courier New"/>
+          <w:color w:val="000000"/>
+          <w:sz w:val="20"/>
+          <w:szCs w:val="20"/>
+        </w:rPr>
+        <w:tab/>
+      </w:r>
+      <w:r>
+        <w:rPr>
+          <w:rFonts w:ascii="Courier New" w:hAnsi="Courier New" w:cs="Courier New"/>
+          <w:color w:val="3F7F5F"/>
+          <w:sz w:val="20"/>
+          <w:szCs w:val="20"/>
+        </w:rPr>
+        <w:t xml:space="preserve">//binary search recurrence from lecture is </w:t>
+      </w:r>
+      <w:proofErr w:type="gramStart"/>
+      <w:r>
+        <w:rPr>
+          <w:rFonts w:ascii="Courier New" w:hAnsi="Courier New" w:cs="Courier New"/>
+          <w:color w:val="3F7F5F"/>
+          <w:sz w:val="20"/>
+          <w:szCs w:val="20"/>
+        </w:rPr>
+        <w:t>T(</w:t>
+      </w:r>
+      <w:proofErr w:type="gramEnd"/>
+      <w:r>
+        <w:rPr>
+          <w:rFonts w:ascii="Courier New" w:hAnsi="Courier New" w:cs="Courier New"/>
+          <w:color w:val="3F7F5F"/>
+          <w:sz w:val="20"/>
+          <w:szCs w:val="20"/>
+        </w:rPr>
+        <w:t>n/2)+O(1)and its time complexity using recursive tree is O(log(n))</w:t>
+      </w:r>
+    </w:p>
+    <w:p>
+      <w:pPr>
+        <w:pStyle w:val="NormalWeb"/>
+        <w:shd w:val="clear" w:color="auto" w:fill="FFFFFF"/>
+        <w:spacing w:before="0" w:beforeAutospacing="0" w:after="0" w:afterAutospacing="0"/>
+        <w:rPr>
+          <w:rFonts w:ascii="Courier New" w:hAnsi="Courier New" w:cs="Courier New"/>
+          <w:color w:val="000000"/>
+          <w:sz w:val="20"/>
+          <w:szCs w:val="20"/>
+        </w:rPr>
+      </w:pPr>
+      <w:r>
+        <w:rPr>
+          <w:rFonts w:ascii="Courier New" w:hAnsi="Courier New" w:cs="Courier New"/>
+          <w:color w:val="000000"/>
+          <w:sz w:val="20"/>
+          <w:szCs w:val="20"/>
+        </w:rPr>
+        <w:tab/>
+      </w:r>
+      <w:r>
+        <w:rPr>
+          <w:rFonts w:ascii="Courier New" w:hAnsi="Courier New" w:cs="Courier New"/>
+          <w:color w:val="3F7F5F"/>
+          <w:sz w:val="20"/>
+          <w:szCs w:val="20"/>
+        </w:rPr>
+        <w:t>// since we are using binary search n times as  binary searches is performed while looping through the array O(n)</w:t>
+      </w:r>
+    </w:p>
+    <w:p>
+      <w:pPr>
+        <w:pStyle w:val="NormalWeb"/>
+        <w:shd w:val="clear" w:color="auto" w:fill="FFFFFF"/>
+        <w:spacing w:before="0" w:beforeAutospacing="0" w:after="0" w:afterAutospacing="0"/>
+        <w:rPr>
+          <w:rFonts w:ascii="Courier New" w:hAnsi="Courier New" w:cs="Courier New"/>
+          <w:color w:val="000000"/>
+          <w:sz w:val="20"/>
+          <w:szCs w:val="20"/>
+        </w:rPr>
+      </w:pPr>
+      <w:r>
+        <w:rPr>
+          <w:rFonts w:ascii="Courier New" w:hAnsi="Courier New" w:cs="Courier New"/>
+          <w:color w:val="000000"/>
+          <w:sz w:val="20"/>
+          <w:szCs w:val="20"/>
+        </w:rPr>
+        <w:tab/>
+      </w:r>
+      <w:r>
+        <w:rPr>
+          <w:rFonts w:ascii="Courier New" w:hAnsi="Courier New" w:cs="Courier New"/>
+          <w:color w:val="3F7F5F"/>
+          <w:sz w:val="20"/>
+          <w:szCs w:val="20"/>
+        </w:rPr>
+        <w:t xml:space="preserve">//so the overall complexity is </w:t>
+      </w:r>
+      <w:proofErr w:type="gramStart"/>
+      <w:r>
+        <w:rPr>
+          <w:rFonts w:ascii="Courier New" w:hAnsi="Courier New" w:cs="Courier New"/>
+          <w:color w:val="3F7F5F"/>
+          <w:sz w:val="20"/>
+          <w:szCs w:val="20"/>
+        </w:rPr>
+        <w:t>O(</w:t>
+      </w:r>
+      <w:proofErr w:type="gramEnd"/>
+      <w:r>
+        <w:rPr>
+          <w:rFonts w:ascii="Courier New" w:hAnsi="Courier New" w:cs="Courier New"/>
+          <w:color w:val="3F7F5F"/>
+          <w:sz w:val="20"/>
+          <w:szCs w:val="20"/>
+        </w:rPr>
+        <w:t>n)*O(log(n))= O(n*log(n)) since the merge sort and looping with binary search is O(n*log(n))</w:t>
+      </w:r>
+    </w:p>
+    <w:p>
+      <w:pPr>
+        <w:pStyle w:val="NormalWeb"/>
+        <w:shd w:val="clear" w:color="auto" w:fill="FFFFFF"/>
+        <w:spacing w:before="0" w:beforeAutospacing="0" w:after="0" w:afterAutospacing="0"/>
+        <w:rPr>
+          <w:rFonts w:ascii="Courier New" w:hAnsi="Courier New" w:cs="Courier New"/>
+          <w:color w:val="000000"/>
+          <w:sz w:val="20"/>
+          <w:szCs w:val="20"/>
+        </w:rPr>
+      </w:pPr>
+      <w:r>
+        <w:rPr>
+          <w:rFonts w:ascii="Courier New" w:hAnsi="Courier New" w:cs="Courier New"/>
+          <w:color w:val="000000"/>
+          <w:sz w:val="20"/>
+          <w:szCs w:val="20"/>
+        </w:rPr>
+        <w:tab/>
+      </w:r>
+      <w:r>
+        <w:rPr>
+          <w:rFonts w:ascii="Courier New" w:hAnsi="Courier New" w:cs="Courier New"/>
+          <w:color w:val="3F7F5F"/>
+          <w:sz w:val="20"/>
+          <w:szCs w:val="20"/>
+        </w:rPr>
+        <w:t xml:space="preserve">//then overall complexity is </w:t>
+      </w:r>
+      <w:proofErr w:type="gramStart"/>
+      <w:r>
+        <w:rPr>
+          <w:rFonts w:ascii="Courier New" w:hAnsi="Courier New" w:cs="Courier New"/>
+          <w:color w:val="3F7F5F"/>
+          <w:sz w:val="20"/>
+          <w:szCs w:val="20"/>
+        </w:rPr>
+        <w:t>O(</w:t>
+      </w:r>
+      <w:proofErr w:type="gramEnd"/>
+      <w:r>
+        <w:rPr>
+          <w:rFonts w:ascii="Courier New" w:hAnsi="Courier New" w:cs="Courier New"/>
+          <w:color w:val="3F7F5F"/>
+          <w:sz w:val="20"/>
+          <w:szCs w:val="20"/>
+        </w:rPr>
+        <w:t>n*log(n))</w:t>
+      </w:r>
+    </w:p>
+    <w:p>
+      <w:pPr>
+        <w:pStyle w:val="NormalWeb"/>
+        <w:shd w:val="clear" w:color="auto" w:fill="FFFFFF"/>
+        <w:spacing w:before="0" w:beforeAutospacing="0" w:after="0" w:afterAutospacing="0"/>
+        <w:rPr>
+          <w:rFonts w:ascii="Courier New" w:hAnsi="Courier New" w:cs="Courier New"/>
+          <w:color w:val="000000"/>
+          <w:sz w:val="20"/>
+          <w:szCs w:val="20"/>
+        </w:rPr>
+      </w:pPr>
+      <w:r>
+        <w:rPr>
+          <w:rFonts w:ascii="Courier New" w:hAnsi="Courier New" w:cs="Courier New"/>
+          <w:color w:val="000000"/>
+          <w:sz w:val="20"/>
+          <w:szCs w:val="20"/>
+        </w:rPr>
+        <w:tab/>
+      </w:r>
+      <w:r>
+        <w:rPr>
+          <w:rFonts w:ascii="Courier New" w:hAnsi="Courier New" w:cs="Courier New"/>
+          <w:color w:val="3F7F5F"/>
+          <w:sz w:val="20"/>
+          <w:szCs w:val="20"/>
+        </w:rPr>
+        <w:t xml:space="preserve">//the experimental results meet the </w:t>
+      </w:r>
+      <w:proofErr w:type="spellStart"/>
+      <w:r>
+        <w:rPr>
+          <w:rFonts w:ascii="Courier New" w:hAnsi="Courier New" w:cs="Courier New"/>
+          <w:color w:val="3F7F5F"/>
+          <w:sz w:val="20"/>
+          <w:szCs w:val="20"/>
+          <w:u w:val="single"/>
+        </w:rPr>
+        <w:t>theortical</w:t>
+      </w:r>
+      <w:proofErr w:type="spellEnd"/>
+      <w:r>
+        <w:rPr>
+          <w:rFonts w:ascii="Courier New" w:hAnsi="Courier New" w:cs="Courier New"/>
+          <w:color w:val="3F7F5F"/>
+          <w:sz w:val="20"/>
+          <w:szCs w:val="20"/>
+        </w:rPr>
+        <w:t xml:space="preserve"> results</w:t>
+      </w:r>
+    </w:p>
+    <w:p>
+      <w:pPr>
+        <w:pStyle w:val="NormalWeb"/>
+        <w:shd w:val="clear" w:color="auto" w:fill="FFFFFF"/>
+        <w:spacing w:before="0" w:beforeAutospacing="0" w:after="0" w:afterAutospacing="0"/>
+        <w:rPr>
+          <w:rFonts w:ascii="Courier New" w:hAnsi="Courier New" w:cs="Courier New"/>
+          <w:color w:val="000000"/>
+          <w:sz w:val="20"/>
+          <w:szCs w:val="20"/>
+        </w:rPr>
+      </w:pPr>
       <w:bookmarkStart w:id="0" w:name="_GoBack"/>
       <w:bookmarkEnd w:id="0"/>
-      <w:r>
-        <w:rPr>
-          <w:rFonts w:ascii="Courier New" w:hAnsi="Courier New" w:cs="Courier New"/>
-          <w:color w:val="3F7F5F"/>
-          <w:sz w:val="20"/>
-          <w:szCs w:val="20"/>
-        </w:rPr>
-        <w:t xml:space="preserve">the experimental results meet the </w:t>
-      </w:r>
-      <w:proofErr w:type="spellStart"/>
-      <w:r>
-        <w:rPr>
-          <w:rFonts w:ascii="Courier New" w:hAnsi="Courier New" w:cs="Courier New"/>
-          <w:color w:val="3F7F5F"/>
-          <w:sz w:val="20"/>
-          <w:szCs w:val="20"/>
-          <w:u w:val="single"/>
-        </w:rPr>
-        <w:t>theortical</w:t>
-      </w:r>
-      <w:proofErr w:type="spellEnd"/>
-      <w:r>
-        <w:rPr>
-          <w:rFonts w:ascii="Courier New" w:hAnsi="Courier New" w:cs="Courier New"/>
-          <w:color w:val="3F7F5F"/>
-          <w:sz w:val="20"/>
-          <w:szCs w:val="20"/>
-        </w:rPr>
-        <w:t xml:space="preserve"> results</w:t>
-      </w:r>
     </w:p>
     <w:p>
       <w:pPr>
